--- a/Assignment_13.docx
+++ b/Assignment_13.docx
@@ -7,34 +7,15 @@
         <w:spacing w:before="220"/>
       </w:pPr>
       <w:r>
-        <w:t>1.</w:t>
-      </w:r>
-      <w:r>
-        <w:t>What advantages do Excel spreadsheets have over CSV spreadsheets?</w:t>
-      </w:r>
-    </w:p>
-    <w:p>
-      <w:pPr>
-        <w:spacing w:before="220"/>
-      </w:pPr>
-      <w:r>
-        <w:t xml:space="preserve">It provides the user option for external linking of data from other sources </w:t>
-      </w:r>
-      <w:proofErr w:type="gramStart"/>
-      <w:r>
-        <w:t>and also</w:t>
-      </w:r>
-      <w:proofErr w:type="gramEnd"/>
-      <w:r>
-        <w:t xml:space="preserve"> user can do custom add-ins. Also reading large data set is much easier for end-user to </w:t>
-      </w:r>
-      <w:proofErr w:type="gramStart"/>
-      <w:r>
-        <w:t>read ,</w:t>
-      </w:r>
-      <w:proofErr w:type="gramEnd"/>
-      <w:r>
-        <w:t xml:space="preserve"> comprehend and understand when compared to csv. Using excel user can perform </w:t>
+        <w:t>1.What advantages do Excel spreadsheets have over CSV spreadsheets?</w:t>
+      </w:r>
+    </w:p>
+    <w:p>
+      <w:pPr>
+        <w:spacing w:before="220"/>
+      </w:pPr>
+      <w:r>
+        <w:t xml:space="preserve">It provides the user option for external linking of data from other sources and also user can do custom add-ins. Also reading large data set is much easier for end-user to read , comprehend and understand when compared to csv. Using excel user can perform </w:t>
       </w:r>
       <w:proofErr w:type="spellStart"/>
       <w:r>
@@ -42,15 +23,7 @@
       </w:r>
       <w:proofErr w:type="spellEnd"/>
       <w:r>
-        <w:t xml:space="preserve"> </w:t>
-      </w:r>
-      <w:proofErr w:type="gramStart"/>
-      <w:r>
-        <w:t>coding ,</w:t>
-      </w:r>
-      <w:proofErr w:type="gramEnd"/>
-      <w:r>
-        <w:t xml:space="preserve"> functions, formulas and create summaries easily  </w:t>
+        <w:t xml:space="preserve"> coding , functions, formulas and create summaries easily  </w:t>
       </w:r>
     </w:p>
     <w:p>
@@ -61,12 +34,10 @@
         <w:t xml:space="preserve">2.What do you pass to </w:t>
       </w:r>
       <w:proofErr w:type="spellStart"/>
-      <w:proofErr w:type="gramStart"/>
       <w:r>
         <w:t>csv.reader</w:t>
       </w:r>
       <w:proofErr w:type="spellEnd"/>
-      <w:proofErr w:type="gramEnd"/>
       <w:r>
         <w:t xml:space="preserve">() and </w:t>
       </w:r>
@@ -99,15 +70,7 @@
         <w:t>when we want to read or write for the both functions</w:t>
       </w:r>
       <w:r>
-        <w:t xml:space="preserve"> and before doing read we need to open the file using </w:t>
-      </w:r>
-      <w:proofErr w:type="gramStart"/>
-      <w:r>
-        <w:t>open(</w:t>
-      </w:r>
-      <w:proofErr w:type="gramEnd"/>
-      <w:r>
-        <w:t>) and pass the same to these</w:t>
+        <w:t xml:space="preserve"> and before doing read we need to open the file using open() and pass the same to these</w:t>
       </w:r>
     </w:p>
     <w:p>
@@ -144,12 +107,10 @@
         <w:t>=</w:t>
       </w:r>
       <w:proofErr w:type="spellStart"/>
-      <w:proofErr w:type="gramStart"/>
       <w:r>
         <w:t>csv.reader</w:t>
       </w:r>
       <w:proofErr w:type="spellEnd"/>
-      <w:proofErr w:type="gramEnd"/>
       <w:r>
         <w:t>(</w:t>
       </w:r>
@@ -172,27 +133,42 @@
       </w:r>
       <w:proofErr w:type="spellEnd"/>
       <w:r>
-        <w:t xml:space="preserve"> = </w:t>
-      </w:r>
-      <w:proofErr w:type="gramStart"/>
-      <w:r>
-        <w:t>open(</w:t>
-      </w:r>
-      <w:proofErr w:type="gramEnd"/>
-      <w:r>
-        <w:t>'</w:t>
-      </w:r>
-      <w:proofErr w:type="spellStart"/>
-      <w:r>
-        <w:t>data.csv'</w:t>
-      </w:r>
-      <w:r>
-        <w:t>,’w’,newline</w:t>
-      </w:r>
-      <w:proofErr w:type="spellEnd"/>
-      <w:r>
-        <w:t>=’ ’</w:t>
-      </w:r>
+        <w:t xml:space="preserve"> = open('</w:t>
+      </w:r>
+      <w:proofErr w:type="spellStart"/>
+      <w:r>
+        <w:t>data.csv',’w’,newline</w:t>
+      </w:r>
+      <w:proofErr w:type="spellEnd"/>
+      <w:r>
+        <w:t>=’ ’)</w:t>
+      </w:r>
+    </w:p>
+    <w:p>
+      <w:pPr>
+        <w:spacing w:before="220"/>
+      </w:pPr>
+      <w:proofErr w:type="spellStart"/>
+      <w:r>
+        <w:t>csvwriter</w:t>
+      </w:r>
+      <w:proofErr w:type="spellEnd"/>
+      <w:r>
+        <w:t>=</w:t>
+      </w:r>
+      <w:proofErr w:type="spellStart"/>
+      <w:r>
+        <w:t>csv.writer</w:t>
+      </w:r>
+      <w:proofErr w:type="spellEnd"/>
+      <w:r>
+        <w:t>(</w:t>
+      </w:r>
+      <w:proofErr w:type="spellStart"/>
+      <w:r>
+        <w:t>csvfile</w:t>
+      </w:r>
+      <w:proofErr w:type="spellEnd"/>
       <w:r>
         <w:t>)</w:t>
       </w:r>
@@ -201,27 +177,94 @@
       <w:pPr>
         <w:spacing w:before="220"/>
       </w:pPr>
-      <w:proofErr w:type="spellStart"/>
-      <w:r>
-        <w:t>csvwriter</w:t>
-      </w:r>
-      <w:proofErr w:type="spellEnd"/>
-      <w:r>
-        <w:t>=</w:t>
-      </w:r>
-      <w:proofErr w:type="spellStart"/>
-      <w:proofErr w:type="gramStart"/>
-      <w:r>
-        <w:t>csv.writer</w:t>
-      </w:r>
-      <w:proofErr w:type="spellEnd"/>
-      <w:proofErr w:type="gramEnd"/>
+      <w:r>
+        <w:t>3.What modes do File objects for reader and writer objects need to be opened in?</w:t>
+      </w:r>
+    </w:p>
+    <w:p>
+      <w:pPr>
+        <w:spacing w:before="220"/>
+      </w:pPr>
+      <w:r>
+        <w:t xml:space="preserve">For reader we need to open file in ‘r’ mode which is reading and it is default and if we doesn’t pass also it will be taken as default, and for write objects we need to open in ‘w’ which is write mode </w:t>
+      </w:r>
+    </w:p>
+    <w:p>
+      <w:pPr>
+        <w:spacing w:before="220"/>
+      </w:pPr>
+      <w:r>
+        <w:t>4. What method takes a list argument and writes it to a CSV file?</w:t>
+      </w:r>
+    </w:p>
+    <w:p>
+      <w:pPr>
+        <w:spacing w:before="220"/>
+      </w:pPr>
+      <w:proofErr w:type="spellStart"/>
+      <w:r>
+        <w:t>writerrow</w:t>
+      </w:r>
+      <w:proofErr w:type="spellEnd"/>
+      <w:r>
+        <w:t>()</w:t>
+      </w:r>
+    </w:p>
+    <w:p>
+      <w:pPr>
+        <w:spacing w:before="220"/>
+      </w:pPr>
+      <w:r>
+        <w:t>5. What do the keyword arguments delimiter and line terminator do?</w:t>
+      </w:r>
+    </w:p>
+    <w:p>
+      <w:pPr>
+        <w:spacing w:before="220"/>
+      </w:pPr>
+      <w:r>
+        <w:t xml:space="preserve">The </w:t>
+      </w:r>
+      <w:proofErr w:type="spellStart"/>
+      <w:r>
+        <w:t>delimeter</w:t>
+      </w:r>
+      <w:proofErr w:type="spellEnd"/>
+      <w:r>
+        <w:t xml:space="preserve"> argument change the string used to separate cells in a row. The </w:t>
+      </w:r>
+      <w:proofErr w:type="spellStart"/>
+      <w:r>
+        <w:t>lineterminator</w:t>
+      </w:r>
+      <w:proofErr w:type="spellEnd"/>
+      <w:r>
+        <w:t xml:space="preserve"> argument changes the string used to separate rows.</w:t>
+      </w:r>
+    </w:p>
+    <w:p>
+      <w:pPr>
+        <w:spacing w:before="220"/>
+      </w:pPr>
+      <w:r>
+        <w:t>6. What function takes a string of JSON data and returns a Python data structure?</w:t>
+      </w:r>
+    </w:p>
+    <w:p>
+      <w:pPr>
+        <w:spacing w:before="220"/>
+      </w:pPr>
+      <w:proofErr w:type="spellStart"/>
+      <w:r>
+        <w:t>json.loads</w:t>
+      </w:r>
+      <w:proofErr w:type="spellEnd"/>
       <w:r>
         <w:t>(</w:t>
       </w:r>
       <w:proofErr w:type="spellStart"/>
       <w:r>
-        <w:t>csvfile</w:t>
+        <w:t>json_string</w:t>
       </w:r>
       <w:proofErr w:type="spellEnd"/>
       <w:r>
@@ -233,127 +276,6 @@
         <w:spacing w:before="220"/>
       </w:pPr>
       <w:r>
-        <w:t>3.</w:t>
-      </w:r>
-      <w:r>
-        <w:t>What modes do File objects for reader and writer objects need to be opened in?</w:t>
-      </w:r>
-    </w:p>
-    <w:p>
-      <w:pPr>
-        <w:spacing w:before="220"/>
-      </w:pPr>
-      <w:r>
-        <w:t xml:space="preserve">For reader we need to open file in ‘r’ mode which is </w:t>
-      </w:r>
-      <w:proofErr w:type="gramStart"/>
-      <w:r>
-        <w:t>reading</w:t>
-      </w:r>
-      <w:proofErr w:type="gramEnd"/>
-      <w:r>
-        <w:t xml:space="preserve"> and it is default and if we doesn’t pass also it will be taken as default, and for write objects we need to open in ‘w’ which is write mode </w:t>
-      </w:r>
-    </w:p>
-    <w:p>
-      <w:pPr>
-        <w:spacing w:before="220"/>
-      </w:pPr>
-      <w:r>
-        <w:t>4. What method takes a list argument and writes it to a CSV file?</w:t>
-      </w:r>
-    </w:p>
-    <w:p>
-      <w:pPr>
-        <w:spacing w:before="220"/>
-      </w:pPr>
-      <w:proofErr w:type="spellStart"/>
-      <w:proofErr w:type="gramStart"/>
-      <w:r>
-        <w:t>DictWriter</w:t>
-      </w:r>
-      <w:proofErr w:type="spellEnd"/>
-      <w:r>
-        <w:t>(</w:t>
-      </w:r>
-      <w:proofErr w:type="gramEnd"/>
-      <w:r>
-        <w:t>file object, fieldnames)</w:t>
-      </w:r>
-    </w:p>
-    <w:p>
-      <w:pPr>
-        <w:spacing w:before="220"/>
-      </w:pPr>
-      <w:r>
-        <w:t>5. What do the keyword arguments delimiter and line terminator do?</w:t>
-      </w:r>
-    </w:p>
-    <w:p>
-      <w:pPr>
-        <w:spacing w:before="220"/>
-      </w:pPr>
-      <w:r>
-        <w:t xml:space="preserve">we can change characters to different values by using the delimiter and </w:t>
-      </w:r>
-      <w:proofErr w:type="spellStart"/>
-      <w:r>
-        <w:t>lineterminator</w:t>
-      </w:r>
-      <w:proofErr w:type="spellEnd"/>
-      <w:r>
-        <w:t xml:space="preserve"> keyword arguments with </w:t>
-      </w:r>
-      <w:proofErr w:type="spellStart"/>
-      <w:proofErr w:type="gramStart"/>
-      <w:r>
-        <w:t>csv.writer</w:t>
-      </w:r>
-      <w:proofErr w:type="spellEnd"/>
-      <w:proofErr w:type="gramEnd"/>
-      <w:r>
-        <w:t>()</w:t>
-      </w:r>
-      <w:r>
-        <w:t xml:space="preserve"> </w:t>
-      </w:r>
-    </w:p>
-    <w:p>
-      <w:pPr>
-        <w:spacing w:before="220"/>
-      </w:pPr>
-      <w:r>
-        <w:t>6. What function takes a string of JSON data and returns a Python data structure?</w:t>
-      </w:r>
-    </w:p>
-    <w:p>
-      <w:pPr>
-        <w:spacing w:before="220"/>
-      </w:pPr>
-      <w:proofErr w:type="spellStart"/>
-      <w:proofErr w:type="gramStart"/>
-      <w:r>
-        <w:t>json.loads</w:t>
-      </w:r>
-      <w:proofErr w:type="spellEnd"/>
-      <w:proofErr w:type="gramEnd"/>
-      <w:r>
-        <w:t>(</w:t>
-      </w:r>
-      <w:proofErr w:type="spellStart"/>
-      <w:r>
-        <w:t>json_string</w:t>
-      </w:r>
-      <w:proofErr w:type="spellEnd"/>
-      <w:r>
-        <w:t>)</w:t>
-      </w:r>
-    </w:p>
-    <w:p>
-      <w:pPr>
-        <w:spacing w:before="220"/>
-      </w:pPr>
-      <w:r>
         <w:t>7. What function takes a Python data structure and returns a string of JSON data?</w:t>
       </w:r>
     </w:p>
@@ -362,12 +284,10 @@
         <w:spacing w:before="220"/>
       </w:pPr>
       <w:proofErr w:type="spellStart"/>
-      <w:proofErr w:type="gramStart"/>
       <w:r>
         <w:t>json.dumps</w:t>
       </w:r>
       <w:proofErr w:type="spellEnd"/>
-      <w:proofErr w:type="gramEnd"/>
       <w:r>
         <w:t>(value)</w:t>
       </w:r>
